--- a/Document/13-7.docx
+++ b/Document/13-7.docx
@@ -244,13 +244,7 @@
         </w:numPr>
       </w:pPr>
       <w:r>
-        <w:t>[ngClass] = “{‘</w:t>
-      </w:r>
-      <w:r>
-        <w:t>tên class trong css</w:t>
-      </w:r>
-      <w:r>
-        <w:t>’ : điều kiện kích hoạt}”</w:t>
+        <w:t>[ngClass] = “{‘tên class trong css’ : điều kiện kích hoạt}”</w:t>
       </w:r>
     </w:p>
     <w:p>
@@ -270,28 +264,7 @@
         </w:numPr>
       </w:pPr>
       <w:r>
-        <w:t>[</w:t>
-      </w:r>
-      <w:r>
-        <w:t xml:space="preserve">style </w:t>
-      </w:r>
-      <w:r>
-        <w:t>.</w:t>
-      </w:r>
-      <w:r>
-        <w:t xml:space="preserve"> </w:t>
-      </w:r>
-      <w:r>
-        <w:t xml:space="preserve">tên </w:t>
-      </w:r>
-      <w:r>
-        <w:t>style (. đơn vị đo nếu có)</w:t>
-      </w:r>
-      <w:r>
-        <w:t xml:space="preserve">] = </w:t>
-      </w:r>
-      <w:r>
-        <w:t>“giá trị”</w:t>
+        <w:t>[style . tên style (. đơn vị đo nếu có)] = “giá trị”</w:t>
       </w:r>
     </w:p>
     <w:p>
@@ -303,13 +276,7 @@
         </w:numPr>
       </w:pPr>
       <w:r>
-        <w:t>[ng</w:t>
-      </w:r>
-      <w:r>
-        <w:t>Style</w:t>
-      </w:r>
-      <w:r>
-        <w:t>] = “{‘tên style’ : điều kiện kích hoạt}”</w:t>
+        <w:t>[ngStyle] = “{‘tên style’ : điều kiện kích hoạt}”</w:t>
       </w:r>
     </w:p>
     <w:p>
@@ -325,20 +292,17 @@
         <w:t>Module là cách chia nhỏ các thành phần ứng dụng (giống package trong Java). Với Angular sử dụng đến decorator có tên là @NgModule để khai báo</w:t>
       </w:r>
       <w:r>
+        <w:t>. Đây</w:t>
+      </w:r>
+      <w:r>
+        <w:t xml:space="preserve"> là nơi mà bạn có thể nhóm các component, directive, pipe, và service có liên quan đến </w:t>
+      </w:r>
+      <w:r>
+        <w:t>một cụm chức năng cụ thể trong dự á</w:t>
+      </w:r>
+      <w:r>
         <w:t>.</w:t>
       </w:r>
-      <w:r>
-        <w:t xml:space="preserve"> Đây</w:t>
-      </w:r>
-      <w:r>
-        <w:t xml:space="preserve"> là nơi mà bạn có thể nhóm các component, directive, pipe, và service có liên quan đến </w:t>
-      </w:r>
-      <w:r>
-        <w:t>một cụm chức năng cụ thể trong dự á</w:t>
-      </w:r>
-      <w:r>
-        <w:t>.</w:t>
-      </w:r>
     </w:p>
     <w:p>
       <w:pPr>
@@ -366,19 +330,7 @@
     </w:p>
     <w:p>
       <w:r>
-        <w:t>Ứng dụng Angular có 2 loại Module là module gốc</w:t>
-      </w:r>
-      <w:r>
-        <w:t xml:space="preserve"> (AppModule)</w:t>
-      </w:r>
-      <w:r>
-        <w:t xml:space="preserve"> và</w:t>
-      </w:r>
-      <w:r>
-        <w:t xml:space="preserve"> các</w:t>
-      </w:r>
-      <w:r>
-        <w:t xml:space="preserve"> module chức năng.</w:t>
+        <w:t>Ứng dụng Angular có 2 loại Module là module gốc (AppModule) và các module chức năng.</w:t>
       </w:r>
     </w:p>
     <w:p>
@@ -422,13 +374,7 @@
         </w:numPr>
       </w:pPr>
       <w:r>
-        <w:t>Module gốc được khởi chạy bằng đoạn mã (</w:t>
-      </w:r>
-      <w:r>
-        <w:t>/src/main.ts</w:t>
-      </w:r>
-      <w:r>
-        <w:t>)</w:t>
+        <w:t>Module gốc được khởi chạy bằng đoạn mã (/src/main.ts)</w:t>
       </w:r>
     </w:p>
     <w:p>
@@ -527,8 +473,10 @@
         <w:pStyle w:val="Heading3"/>
       </w:pPr>
       <w:r>
-        <w:t>…</w:t>
-      </w:r>
+        <w:t>providers: các service sử dụng trong module</w:t>
+      </w:r>
+      <w:bookmarkStart w:id="0" w:name="_GoBack"/>
+      <w:bookmarkEnd w:id="0"/>
     </w:p>
     <w:p>
       <w:pPr>
@@ -562,10 +510,7 @@
         <w:jc w:val="center"/>
       </w:pPr>
       <w:r>
-        <w:t>ng g c component_name</w:t>
-      </w:r>
-      <w:r>
-        <w:t xml:space="preserve"> --module module_location</w:t>
+        <w:t>ng g c component_name --module module_location</w:t>
       </w:r>
     </w:p>
     <w:p>
@@ -574,10 +519,7 @@
       </w:pPr>
       <w:r>
         <w:lastRenderedPageBreak/>
-        <w:t>ng g c</w:t>
-      </w:r>
-      <w:r>
-        <w:t xml:space="preserve"> component_name -t (không HTML)</w:t>
+        <w:t>ng g c component_name -t (không HTML)</w:t>
       </w:r>
     </w:p>
     <w:p>
@@ -585,10 +527,7 @@
         <w:jc w:val="center"/>
       </w:pPr>
       <w:r>
-        <w:t>ng g c</w:t>
-      </w:r>
-      <w:r>
-        <w:t xml:space="preserve"> component_name --inline-style (không CSS)</w:t>
+        <w:t>ng g c component_name --inline-style (không CSS)</w:t>
       </w:r>
     </w:p>
     <w:p>
@@ -596,13 +535,7 @@
         <w:pStyle w:val="Heading2"/>
       </w:pPr>
       <w:r>
-        <w:t>Life</w:t>
-      </w:r>
-      <w:r>
-        <w:t>cycle</w:t>
-      </w:r>
-      <w:r>
-        <w:t xml:space="preserve"> Hooks:</w:t>
+        <w:t>Lifecycle Hooks:</w:t>
       </w:r>
     </w:p>
     <w:p>
@@ -719,12 +652,7 @@
         </w:numPr>
       </w:pPr>
       <w:r>
-        <w:t xml:space="preserve">Đọc </w:t>
-      </w:r>
-      <w:bookmarkStart w:id="0" w:name="_GoBack"/>
-      <w:bookmarkEnd w:id="0"/>
-      <w:r>
-        <w:t>dữ liệu của parent từ child</w:t>
+        <w:t>Đọc dữ liệu của parent từ child</w:t>
       </w:r>
     </w:p>
     <w:p>
@@ -2830,7 +2758,7 @@
 </file>
 
 <file path=customXml/itemProps1.xml><?xml version="1.0" encoding="utf-8"?>
-<ds:datastoreItem xmlns:ds="http://schemas.openxmlformats.org/officeDocument/2006/customXml" ds:itemID="{EA5DA02A-33A9-4111-855F-ABFEB5E06609}">
+<ds:datastoreItem xmlns:ds="http://schemas.openxmlformats.org/officeDocument/2006/customXml" ds:itemID="{75DFF41B-9234-47AC-8D61-A6DEB9F9B99D}">
   <ds:schemaRefs>
     <ds:schemaRef ds:uri="http://schemas.openxmlformats.org/officeDocument/2006/bibliography"/>
   </ds:schemaRefs>
